--- a/SSU/6 Nova reč.docx
+++ b/SSU/6 Nova reč.docx
@@ -10,13 +10,47 @@
           <w:szCs w:val="28"/>
         </w:rPr>
       </w:pPr>
+      <w:proofErr w:type="spellStart"/>
       <w:r>
         <w:rPr>
           <w:sz w:val="28"/>
           <w:szCs w:val="28"/>
         </w:rPr>
-        <w:t>Elektrotehnički fakultet u Beogradu</w:t>
-      </w:r>
+        <w:t>Elektrotehnički</w:t>
+      </w:r>
+      <w:proofErr w:type="spellEnd"/>
+      <w:r>
+        <w:rPr>
+          <w:sz w:val="28"/>
+          <w:szCs w:val="28"/>
+        </w:rPr>
+        <w:t xml:space="preserve"> </w:t>
+      </w:r>
+      <w:proofErr w:type="spellStart"/>
+      <w:r>
+        <w:rPr>
+          <w:sz w:val="28"/>
+          <w:szCs w:val="28"/>
+        </w:rPr>
+        <w:t>fakultet</w:t>
+      </w:r>
+      <w:proofErr w:type="spellEnd"/>
+      <w:r>
+        <w:rPr>
+          <w:sz w:val="28"/>
+          <w:szCs w:val="28"/>
+        </w:rPr>
+        <w:t xml:space="preserve"> u </w:t>
+      </w:r>
+      <w:proofErr w:type="spellStart"/>
+      <w:r>
+        <w:rPr>
+          <w:sz w:val="28"/>
+          <w:szCs w:val="28"/>
+        </w:rPr>
+        <w:t>Beogradu</w:t>
+      </w:r>
+      <w:proofErr w:type="spellEnd"/>
     </w:p>
     <w:p>
       <w:pPr>
@@ -31,8 +65,49 @@
           <w:sz w:val="28"/>
           <w:szCs w:val="28"/>
         </w:rPr>
-        <w:t>SI3PSI Principi Softverskog Inženjerstva</w:t>
-      </w:r>
+        <w:t xml:space="preserve">SI3PSI </w:t>
+      </w:r>
+      <w:proofErr w:type="spellStart"/>
+      <w:r>
+        <w:rPr>
+          <w:sz w:val="28"/>
+          <w:szCs w:val="28"/>
+        </w:rPr>
+        <w:t>Principi</w:t>
+      </w:r>
+      <w:proofErr w:type="spellEnd"/>
+      <w:r>
+        <w:rPr>
+          <w:sz w:val="28"/>
+          <w:szCs w:val="28"/>
+        </w:rPr>
+        <w:t xml:space="preserve"> </w:t>
+      </w:r>
+      <w:proofErr w:type="spellStart"/>
+      <w:r>
+        <w:rPr>
+          <w:sz w:val="28"/>
+          <w:szCs w:val="28"/>
+        </w:rPr>
+        <w:t>Softverskog</w:t>
+      </w:r>
+      <w:proofErr w:type="spellEnd"/>
+      <w:r>
+        <w:rPr>
+          <w:sz w:val="28"/>
+          <w:szCs w:val="28"/>
+        </w:rPr>
+        <w:t xml:space="preserve"> </w:t>
+      </w:r>
+      <w:proofErr w:type="spellStart"/>
+      <w:r>
+        <w:rPr>
+          <w:sz w:val="28"/>
+          <w:szCs w:val="28"/>
+        </w:rPr>
+        <w:t>Inženjerstva</w:t>
+      </w:r>
+      <w:proofErr w:type="spellEnd"/>
     </w:p>
     <w:p>
       <w:pPr>
@@ -66,8 +141,33 @@
           <w:sz w:val="36"/>
           <w:szCs w:val="36"/>
         </w:rPr>
-        <w:t>Projekat Omnidict</w:t>
-      </w:r>
+        <w:t>Projeka</w:t>
+      </w:r>
+      <w:r>
+        <w:rPr>
+          <w:sz w:val="36"/>
+          <w:szCs w:val="36"/>
+        </w:rPr>
+        <w:t>t</w:t>
+      </w:r>
+      <w:bookmarkStart w:id="0" w:name="_GoBack"/>
+      <w:bookmarkEnd w:id="0"/>
+      <w:r>
+        <w:rPr>
+          <w:sz w:val="36"/>
+          <w:szCs w:val="36"/>
+        </w:rPr>
+        <w:t xml:space="preserve"> </w:t>
+      </w:r>
+      <w:proofErr w:type="spellStart"/>
+      <w:r>
+        <w:rPr>
+          <w:sz w:val="36"/>
+          <w:szCs w:val="36"/>
+        </w:rPr>
+        <w:t>Omnidict</w:t>
+      </w:r>
+      <w:proofErr w:type="spellEnd"/>
     </w:p>
     <w:p>
       <w:pPr>
@@ -101,14 +201,70 @@
           <w:szCs w:val="36"/>
         </w:rPr>
       </w:pPr>
+      <w:proofErr w:type="spellStart"/>
       <w:r>
         <w:rPr>
           <w:b/>
           <w:sz w:val="36"/>
           <w:szCs w:val="36"/>
         </w:rPr>
-        <w:t>Specifikacija scenarija upotrebe funkcionalnosti</w:t>
-      </w:r>
+        <w:t>Specifikacija</w:t>
+      </w:r>
+      <w:proofErr w:type="spellEnd"/>
+      <w:r>
+        <w:rPr>
+          <w:b/>
+          <w:sz w:val="36"/>
+          <w:szCs w:val="36"/>
+        </w:rPr>
+        <w:t xml:space="preserve"> </w:t>
+      </w:r>
+      <w:proofErr w:type="spellStart"/>
+      <w:r>
+        <w:rPr>
+          <w:b/>
+          <w:sz w:val="36"/>
+          <w:szCs w:val="36"/>
+        </w:rPr>
+        <w:t>scenarija</w:t>
+      </w:r>
+      <w:proofErr w:type="spellEnd"/>
+      <w:r>
+        <w:rPr>
+          <w:b/>
+          <w:sz w:val="36"/>
+          <w:szCs w:val="36"/>
+        </w:rPr>
+        <w:t xml:space="preserve"> </w:t>
+      </w:r>
+      <w:proofErr w:type="spellStart"/>
+      <w:r>
+        <w:rPr>
+          <w:b/>
+          <w:sz w:val="36"/>
+          <w:szCs w:val="36"/>
+        </w:rPr>
+        <w:t>upotrebe</w:t>
+      </w:r>
+      <w:proofErr w:type="spellEnd"/>
+      <w:r>
+        <w:rPr>
+          <w:b/>
+          <w:sz w:val="36"/>
+          <w:szCs w:val="36"/>
+        </w:rPr>
+        <w:t xml:space="preserve"> </w:t>
+      </w:r>
+      <w:proofErr w:type="spellStart"/>
+      <w:r>
+        <w:rPr>
+          <w:b/>
+          <w:sz w:val="36"/>
+          <w:szCs w:val="36"/>
+        </w:rPr>
+        <w:t>funkcionalnosti</w:t>
+      </w:r>
+      <w:proofErr w:type="spellEnd"/>
     </w:p>
     <w:p>
       <w:pPr>
@@ -120,6 +276,7 @@
           <w:szCs w:val="36"/>
         </w:rPr>
       </w:pPr>
+      <w:proofErr w:type="spellStart"/>
       <w:r>
         <w:rPr>
           <w:b/>
@@ -136,8 +293,49 @@
           <w:sz w:val="36"/>
           <w:szCs w:val="36"/>
         </w:rPr>
-        <w:t>odavanje nove reči</w:t>
-      </w:r>
+        <w:t>odavanje</w:t>
+      </w:r>
+      <w:proofErr w:type="spellEnd"/>
+      <w:r>
+        <w:rPr>
+          <w:b/>
+          <w:bCs/>
+          <w:sz w:val="36"/>
+          <w:szCs w:val="36"/>
+        </w:rPr>
+        <w:t xml:space="preserve"> </w:t>
+      </w:r>
+      <w:proofErr w:type="spellStart"/>
+      <w:r>
+        <w:rPr>
+          <w:b/>
+          <w:bCs/>
+          <w:sz w:val="36"/>
+          <w:szCs w:val="36"/>
+        </w:rPr>
+        <w:t>nove</w:t>
+      </w:r>
+      <w:proofErr w:type="spellEnd"/>
+      <w:r>
+        <w:rPr>
+          <w:b/>
+          <w:bCs/>
+          <w:sz w:val="36"/>
+          <w:szCs w:val="36"/>
+        </w:rPr>
+        <w:t xml:space="preserve"> </w:t>
+      </w:r>
+      <w:proofErr w:type="spellStart"/>
+      <w:r>
+        <w:rPr>
+          <w:b/>
+          <w:bCs/>
+          <w:sz w:val="36"/>
+          <w:szCs w:val="36"/>
+        </w:rPr>
+        <w:t>reči</w:t>
+      </w:r>
+      <w:proofErr w:type="spellEnd"/>
     </w:p>
     <w:p>
       <w:pPr>
@@ -156,12 +354,21 @@
           <w:szCs w:val="28"/>
         </w:rPr>
       </w:pPr>
+      <w:proofErr w:type="spellStart"/>
       <w:r>
         <w:rPr>
           <w:sz w:val="28"/>
           <w:szCs w:val="28"/>
         </w:rPr>
-        <w:t>Verzija 1.0</w:t>
+        <w:t>Verzija</w:t>
+      </w:r>
+      <w:proofErr w:type="spellEnd"/>
+      <w:r>
+        <w:rPr>
+          <w:sz w:val="28"/>
+          <w:szCs w:val="28"/>
+        </w:rPr>
+        <w:t xml:space="preserve"> 1.0</w:t>
       </w:r>
     </w:p>
     <w:p>
@@ -204,9 +411,11 @@
             <w:pPr>
               <w:jc w:val="center"/>
             </w:pPr>
+            <w:proofErr w:type="spellStart"/>
             <w:r>
               <w:t>Verzija</w:t>
             </w:r>
+            <w:proofErr w:type="spellEnd"/>
           </w:p>
         </w:tc>
         <w:tc>
@@ -221,9 +430,11 @@
                 <w:szCs w:val="28"/>
               </w:rPr>
             </w:pPr>
+            <w:proofErr w:type="spellStart"/>
             <w:r>
               <w:t>Kratak</w:t>
             </w:r>
+            <w:proofErr w:type="spellEnd"/>
             <w:r>
               <w:rPr>
                 <w:sz w:val="28"/>
@@ -231,9 +442,11 @@
               </w:rPr>
               <w:t xml:space="preserve"> </w:t>
             </w:r>
+            <w:proofErr w:type="spellStart"/>
             <w:r>
               <w:t>opis</w:t>
             </w:r>
+            <w:proofErr w:type="spellEnd"/>
           </w:p>
         </w:tc>
         <w:tc>
@@ -319,13 +532,31 @@
                 <w:szCs w:val="28"/>
               </w:rPr>
             </w:pPr>
+            <w:proofErr w:type="spellStart"/>
             <w:r>
               <w:rPr>
                 <w:sz w:val="28"/>
                 <w:szCs w:val="28"/>
               </w:rPr>
-              <w:t>Inicijalna verzija</w:t>
-            </w:r>
+              <w:t>Inicijalna</w:t>
+            </w:r>
+            <w:proofErr w:type="spellEnd"/>
+            <w:r>
+              <w:rPr>
+                <w:sz w:val="28"/>
+                <w:szCs w:val="28"/>
+              </w:rPr>
+              <w:t xml:space="preserve"> </w:t>
+            </w:r>
+            <w:proofErr w:type="spellStart"/>
+            <w:r>
+              <w:rPr>
+                <w:sz w:val="28"/>
+                <w:szCs w:val="28"/>
+              </w:rPr>
+              <w:t>verzija</w:t>
+            </w:r>
+            <w:proofErr w:type="spellEnd"/>
           </w:p>
         </w:tc>
         <w:tc>
@@ -345,8 +576,17 @@
                 <w:sz w:val="28"/>
                 <w:szCs w:val="28"/>
               </w:rPr>
-              <w:t>S. Bošković</w:t>
-            </w:r>
+              <w:t xml:space="preserve">S. </w:t>
+            </w:r>
+            <w:proofErr w:type="spellStart"/>
+            <w:r>
+              <w:rPr>
+                <w:sz w:val="28"/>
+                <w:szCs w:val="28"/>
+              </w:rPr>
+              <w:t>Bošković</w:t>
+            </w:r>
+            <w:proofErr w:type="spellEnd"/>
           </w:p>
         </w:tc>
       </w:tr>
@@ -513,9 +753,11 @@
           <w:pPr>
             <w:pStyle w:val="TOCHeading"/>
           </w:pPr>
+          <w:proofErr w:type="spellStart"/>
           <w:r>
             <w:t>Sadržaj</w:t>
           </w:r>
+          <w:proofErr w:type="spellEnd"/>
         </w:p>
         <w:p>
           <w:pPr>
@@ -537,110 +779,63 @@
           <w:r>
             <w:fldChar w:fldCharType="separate"/>
           </w:r>
-          <w:bookmarkStart w:id="0" w:name="_GoBack"/>
-          <w:bookmarkEnd w:id="0"/>
-          <w:r>
-            <w:rPr>
-              <w:rStyle w:val="Hyperlink"/>
-              <w:noProof/>
-            </w:rPr>
-            <w:fldChar w:fldCharType="begin"/>
-          </w:r>
-          <w:r>
-            <w:rPr>
-              <w:rStyle w:val="Hyperlink"/>
-              <w:noProof/>
-            </w:rPr>
-            <w:instrText xml:space="preserve"> </w:instrText>
-          </w:r>
-          <w:r>
-            <w:rPr>
-              <w:noProof/>
-            </w:rPr>
-            <w:instrText>HYPERLINK \l "_Toc512875720"</w:instrText>
-          </w:r>
-          <w:r>
-            <w:rPr>
-              <w:rStyle w:val="Hyperlink"/>
-              <w:noProof/>
-            </w:rPr>
-            <w:instrText xml:space="preserve"> </w:instrText>
-          </w:r>
-          <w:r>
-            <w:rPr>
-              <w:rStyle w:val="Hyperlink"/>
-              <w:noProof/>
-            </w:rPr>
-          </w:r>
-          <w:r>
-            <w:rPr>
-              <w:rStyle w:val="Hyperlink"/>
-              <w:noProof/>
-            </w:rPr>
-            <w:fldChar w:fldCharType="separate"/>
-          </w:r>
-          <w:r>
-            <w:rPr>
-              <w:rStyle w:val="Hyperlink"/>
-              <w:noProof/>
-            </w:rPr>
-            <w:t>1. Uvod</w:t>
-          </w:r>
-          <w:r>
-            <w:rPr>
-              <w:noProof/>
-              <w:webHidden/>
-            </w:rPr>
-            <w:tab/>
-          </w:r>
-          <w:r>
-            <w:rPr>
-              <w:noProof/>
-              <w:webHidden/>
-            </w:rPr>
-            <w:fldChar w:fldCharType="begin"/>
-          </w:r>
-          <w:r>
-            <w:rPr>
-              <w:noProof/>
-              <w:webHidden/>
-            </w:rPr>
-            <w:instrText xml:space="preserve"> PAGEREF _Toc512875720 \h </w:instrText>
-          </w:r>
-          <w:r>
-            <w:rPr>
-              <w:noProof/>
-              <w:webHidden/>
-            </w:rPr>
-          </w:r>
-          <w:r>
-            <w:rPr>
-              <w:noProof/>
-              <w:webHidden/>
-            </w:rPr>
-            <w:fldChar w:fldCharType="separate"/>
-          </w:r>
-          <w:r>
-            <w:rPr>
-              <w:noProof/>
-              <w:webHidden/>
-            </w:rPr>
-            <w:t>4</w:t>
-          </w:r>
-          <w:r>
-            <w:rPr>
-              <w:noProof/>
-              <w:webHidden/>
-            </w:rPr>
-            <w:fldChar w:fldCharType="end"/>
-          </w:r>
-          <w:r>
-            <w:rPr>
-              <w:rStyle w:val="Hyperlink"/>
-              <w:noProof/>
-            </w:rPr>
-            <w:fldChar w:fldCharType="end"/>
-          </w:r>
+          <w:hyperlink w:anchor="_Toc512875720" w:history="1">
+            <w:r>
+              <w:rPr>
+                <w:rStyle w:val="Hyperlink"/>
+                <w:noProof/>
+              </w:rPr>
+              <w:t>1. Uvod</w:t>
+            </w:r>
+            <w:r>
+              <w:rPr>
+                <w:noProof/>
+                <w:webHidden/>
+              </w:rPr>
+              <w:tab/>
+            </w:r>
+            <w:r>
+              <w:rPr>
+                <w:noProof/>
+                <w:webHidden/>
+              </w:rPr>
+              <w:fldChar w:fldCharType="begin"/>
+            </w:r>
+            <w:r>
+              <w:rPr>
+                <w:noProof/>
+                <w:webHidden/>
+              </w:rPr>
+              <w:instrText xml:space="preserve"> PAGEREF _Toc512875720 \h </w:instrText>
+            </w:r>
+            <w:r>
+              <w:rPr>
+                <w:noProof/>
+                <w:webHidden/>
+              </w:rPr>
+            </w:r>
+            <w:r>
+              <w:rPr>
+                <w:noProof/>
+                <w:webHidden/>
+              </w:rPr>
+              <w:fldChar w:fldCharType="separate"/>
+            </w:r>
+            <w:r>
+              <w:rPr>
+                <w:noProof/>
+                <w:webHidden/>
+              </w:rPr>
+              <w:t>4</w:t>
+            </w:r>
+            <w:r>
+              <w:rPr>
+                <w:noProof/>
+                <w:webHidden/>
+              </w:rPr>
+              <w:fldChar w:fldCharType="end"/>
+            </w:r>
+          </w:hyperlink>
         </w:p>
         <w:p>
           <w:pPr>
@@ -1226,10 +1421,15 @@
       <w:bookmarkStart w:id="2" w:name="_Toc512875720"/>
       <w:r>
         <w:lastRenderedPageBreak/>
-        <w:t>1. Uvod</w:t>
+        <w:t xml:space="preserve">1. </w:t>
+      </w:r>
+      <w:proofErr w:type="spellStart"/>
+      <w:r>
+        <w:t>Uvod</w:t>
       </w:r>
       <w:bookmarkEnd w:id="1"/>
       <w:bookmarkEnd w:id="2"/>
+      <w:proofErr w:type="spellEnd"/>
     </w:p>
     <w:p>
       <w:pPr>
@@ -1238,21 +1438,70 @@
       <w:bookmarkStart w:id="3" w:name="_Toc508657717"/>
       <w:bookmarkStart w:id="4" w:name="_Toc512875721"/>
       <w:r>
-        <w:t>1.1 Rezime</w:t>
+        <w:t xml:space="preserve">1.1 </w:t>
+      </w:r>
+      <w:proofErr w:type="spellStart"/>
+      <w:r>
+        <w:t>Rezime</w:t>
       </w:r>
       <w:bookmarkEnd w:id="3"/>
       <w:bookmarkEnd w:id="4"/>
-    </w:p>
-    <w:p>
-      <w:r>
-        <w:t xml:space="preserve">Definisanje slučaja upotrebe pri </w:t>
-      </w:r>
-      <w:r>
-        <w:t xml:space="preserve">dodavanju </w:t>
-      </w:r>
-      <w:r>
-        <w:t>nove reči</w:t>
-      </w:r>
+      <w:proofErr w:type="spellEnd"/>
+    </w:p>
+    <w:p>
+      <w:proofErr w:type="spellStart"/>
+      <w:r>
+        <w:t>Definisanje</w:t>
+      </w:r>
+      <w:proofErr w:type="spellEnd"/>
+      <w:r>
+        <w:t xml:space="preserve"> </w:t>
+      </w:r>
+      <w:proofErr w:type="spellStart"/>
+      <w:r>
+        <w:t>slučaja</w:t>
+      </w:r>
+      <w:proofErr w:type="spellEnd"/>
+      <w:r>
+        <w:t xml:space="preserve"> </w:t>
+      </w:r>
+      <w:proofErr w:type="spellStart"/>
+      <w:r>
+        <w:t>upotrebe</w:t>
+      </w:r>
+      <w:proofErr w:type="spellEnd"/>
+      <w:r>
+        <w:t xml:space="preserve"> </w:t>
+      </w:r>
+      <w:proofErr w:type="spellStart"/>
+      <w:r>
+        <w:t>pri</w:t>
+      </w:r>
+      <w:proofErr w:type="spellEnd"/>
+      <w:r>
+        <w:t xml:space="preserve"> </w:t>
+      </w:r>
+      <w:proofErr w:type="spellStart"/>
+      <w:r>
+        <w:t>dodavanju</w:t>
+      </w:r>
+      <w:proofErr w:type="spellEnd"/>
+      <w:r>
+        <w:t xml:space="preserve"> </w:t>
+      </w:r>
+      <w:proofErr w:type="spellStart"/>
+      <w:r>
+        <w:t>nove</w:t>
+      </w:r>
+      <w:proofErr w:type="spellEnd"/>
+      <w:r>
+        <w:t xml:space="preserve"> </w:t>
+      </w:r>
+      <w:proofErr w:type="spellStart"/>
+      <w:r>
+        <w:t>reči</w:t>
+      </w:r>
+      <w:proofErr w:type="spellEnd"/>
       <w:r>
         <w:t>.</w:t>
       </w:r>
@@ -1264,10 +1513,15 @@
       <w:bookmarkStart w:id="5" w:name="_Toc508657718"/>
       <w:bookmarkStart w:id="6" w:name="_Toc512875722"/>
       <w:r>
-        <w:t>1.2 Namena</w:t>
+        <w:t xml:space="preserve">1.2 </w:t>
+      </w:r>
+      <w:proofErr w:type="spellStart"/>
+      <w:r>
+        <w:t>Namena</w:t>
       </w:r>
       <w:bookmarkEnd w:id="5"/>
       <w:bookmarkEnd w:id="6"/>
+      <w:proofErr w:type="spellEnd"/>
       <w:r>
         <w:t xml:space="preserve"> </w:t>
       </w:r>
@@ -1276,15 +1530,150 @@
       <w:pPr>
         <w:jc w:val="both"/>
       </w:pPr>
-      <w:r>
-        <w:t>Dokument će koristiti svi članovi projektnog tima u razvoju projekta i testiranju</w:t>
-      </w:r>
+      <w:proofErr w:type="spellStart"/>
+      <w:r>
+        <w:t>Dokument</w:t>
+      </w:r>
+      <w:proofErr w:type="spellEnd"/>
+      <w:r>
+        <w:t xml:space="preserve"> </w:t>
+      </w:r>
+      <w:proofErr w:type="spellStart"/>
+      <w:r>
+        <w:t>će</w:t>
+      </w:r>
+      <w:proofErr w:type="spellEnd"/>
+      <w:r>
+        <w:t xml:space="preserve"> </w:t>
+      </w:r>
+      <w:proofErr w:type="spellStart"/>
+      <w:r>
+        <w:t>koristiti</w:t>
+      </w:r>
+      <w:proofErr w:type="spellEnd"/>
+      <w:r>
+        <w:t xml:space="preserve"> </w:t>
+      </w:r>
+      <w:proofErr w:type="spellStart"/>
+      <w:r>
+        <w:t>svi</w:t>
+      </w:r>
+      <w:proofErr w:type="spellEnd"/>
+      <w:r>
+        <w:t xml:space="preserve"> </w:t>
+      </w:r>
+      <w:proofErr w:type="spellStart"/>
+      <w:r>
+        <w:t>članovi</w:t>
+      </w:r>
+      <w:proofErr w:type="spellEnd"/>
+      <w:r>
+        <w:t xml:space="preserve"> </w:t>
+      </w:r>
+      <w:proofErr w:type="spellStart"/>
+      <w:r>
+        <w:t>projektnog</w:t>
+      </w:r>
+      <w:proofErr w:type="spellEnd"/>
+      <w:r>
+        <w:t xml:space="preserve"> </w:t>
+      </w:r>
+      <w:proofErr w:type="spellStart"/>
+      <w:r>
+        <w:t>tima</w:t>
+      </w:r>
+      <w:proofErr w:type="spellEnd"/>
+      <w:r>
+        <w:t xml:space="preserve"> u </w:t>
+      </w:r>
+      <w:proofErr w:type="spellStart"/>
+      <w:r>
+        <w:t>razvoju</w:t>
+      </w:r>
+      <w:proofErr w:type="spellEnd"/>
+      <w:r>
+        <w:t xml:space="preserve"> </w:t>
+      </w:r>
+      <w:proofErr w:type="spellStart"/>
+      <w:r>
+        <w:t>projekta</w:t>
+      </w:r>
+      <w:proofErr w:type="spellEnd"/>
+      <w:r>
+        <w:t xml:space="preserve"> </w:t>
+      </w:r>
+      <w:proofErr w:type="spellStart"/>
+      <w:r>
+        <w:t>i</w:t>
+      </w:r>
+      <w:proofErr w:type="spellEnd"/>
+      <w:r>
+        <w:t xml:space="preserve"> </w:t>
+      </w:r>
+      <w:proofErr w:type="spellStart"/>
+      <w:r>
+        <w:t>testiranju</w:t>
+      </w:r>
+      <w:proofErr w:type="spellEnd"/>
       <w:r>
         <w:t>,</w:t>
       </w:r>
       <w:r>
-        <w:t xml:space="preserve"> a može se koristiti i pri pisanju uputstva za upotrebu</w:t>
-      </w:r>
+        <w:t xml:space="preserve"> a </w:t>
+      </w:r>
+      <w:proofErr w:type="spellStart"/>
+      <w:r>
+        <w:t>može</w:t>
+      </w:r>
+      <w:proofErr w:type="spellEnd"/>
+      <w:r>
+        <w:t xml:space="preserve"> se </w:t>
+      </w:r>
+      <w:proofErr w:type="spellStart"/>
+      <w:r>
+        <w:t>koristiti</w:t>
+      </w:r>
+      <w:proofErr w:type="spellEnd"/>
+      <w:r>
+        <w:t xml:space="preserve"> </w:t>
+      </w:r>
+      <w:proofErr w:type="spellStart"/>
+      <w:r>
+        <w:t>i</w:t>
+      </w:r>
+      <w:proofErr w:type="spellEnd"/>
+      <w:r>
+        <w:t xml:space="preserve"> </w:t>
+      </w:r>
+      <w:proofErr w:type="spellStart"/>
+      <w:r>
+        <w:t>pri</w:t>
+      </w:r>
+      <w:proofErr w:type="spellEnd"/>
+      <w:r>
+        <w:t xml:space="preserve"> </w:t>
+      </w:r>
+      <w:proofErr w:type="spellStart"/>
+      <w:r>
+        <w:t>pisanju</w:t>
+      </w:r>
+      <w:proofErr w:type="spellEnd"/>
+      <w:r>
+        <w:t xml:space="preserve"> </w:t>
+      </w:r>
+      <w:proofErr w:type="spellStart"/>
+      <w:r>
+        <w:t>uputstva</w:t>
+      </w:r>
+      <w:proofErr w:type="spellEnd"/>
+      <w:r>
+        <w:t xml:space="preserve"> za </w:t>
+      </w:r>
+      <w:proofErr w:type="spellStart"/>
+      <w:r>
+        <w:t>upotrebu</w:t>
+      </w:r>
+      <w:proofErr w:type="spellEnd"/>
     </w:p>
     <w:p>
       <w:pPr>
@@ -1293,10 +1682,31 @@
       <w:bookmarkStart w:id="7" w:name="_Toc508657719"/>
       <w:bookmarkStart w:id="8" w:name="_Toc512875723"/>
       <w:r>
-        <w:t>2. Scenario dodavanja nove reči</w:t>
+        <w:t xml:space="preserve">2. Scenario </w:t>
+      </w:r>
+      <w:proofErr w:type="spellStart"/>
+      <w:r>
+        <w:t>dodavanja</w:t>
+      </w:r>
+      <w:proofErr w:type="spellEnd"/>
+      <w:r>
+        <w:t xml:space="preserve"> </w:t>
+      </w:r>
+      <w:proofErr w:type="spellStart"/>
+      <w:r>
+        <w:t>nove</w:t>
+      </w:r>
+      <w:proofErr w:type="spellEnd"/>
+      <w:r>
+        <w:t xml:space="preserve"> </w:t>
+      </w:r>
+      <w:proofErr w:type="spellStart"/>
+      <w:r>
+        <w:t>reči</w:t>
       </w:r>
       <w:bookmarkEnd w:id="7"/>
       <w:bookmarkEnd w:id="8"/>
+      <w:proofErr w:type="spellEnd"/>
     </w:p>
     <w:p>
       <w:pPr>
@@ -1304,15 +1714,163 @@
       </w:pPr>
       <w:bookmarkStart w:id="9" w:name="_Toc508657720"/>
       <w:bookmarkStart w:id="10" w:name="_Toc512875724"/>
-      <w:r>
-        <w:t>2.1  Kratak opis</w:t>
+      <w:proofErr w:type="gramStart"/>
+      <w:r>
+        <w:t xml:space="preserve">2.1  </w:t>
+      </w:r>
+      <w:proofErr w:type="spellStart"/>
+      <w:r>
+        <w:t>Kratak</w:t>
+      </w:r>
+      <w:proofErr w:type="spellEnd"/>
+      <w:proofErr w:type="gramEnd"/>
+      <w:r>
+        <w:t xml:space="preserve"> </w:t>
+      </w:r>
+      <w:proofErr w:type="spellStart"/>
+      <w:r>
+        <w:t>opis</w:t>
       </w:r>
       <w:bookmarkEnd w:id="9"/>
       <w:bookmarkEnd w:id="10"/>
-    </w:p>
-    <w:p>
-      <w:r>
-        <w:t>Korisnik dodaje novu reč koju je naučio. Ako je u pitanju profesor, on bira i kurs na koj dodaje novu reč.</w:t>
+      <w:proofErr w:type="spellEnd"/>
+    </w:p>
+    <w:p>
+      <w:proofErr w:type="spellStart"/>
+      <w:r>
+        <w:t>Korisnik</w:t>
+      </w:r>
+      <w:proofErr w:type="spellEnd"/>
+      <w:r>
+        <w:t xml:space="preserve"> </w:t>
+      </w:r>
+      <w:proofErr w:type="spellStart"/>
+      <w:r>
+        <w:t>dodaje</w:t>
+      </w:r>
+      <w:proofErr w:type="spellEnd"/>
+      <w:r>
+        <w:t xml:space="preserve"> </w:t>
+      </w:r>
+      <w:proofErr w:type="spellStart"/>
+      <w:r>
+        <w:t>novu</w:t>
+      </w:r>
+      <w:proofErr w:type="spellEnd"/>
+      <w:r>
+        <w:t xml:space="preserve"> </w:t>
+      </w:r>
+      <w:proofErr w:type="spellStart"/>
+      <w:r>
+        <w:t>reč</w:t>
+      </w:r>
+      <w:proofErr w:type="spellEnd"/>
+      <w:r>
+        <w:t xml:space="preserve"> </w:t>
+      </w:r>
+      <w:proofErr w:type="spellStart"/>
+      <w:r>
+        <w:t>koju</w:t>
+      </w:r>
+      <w:proofErr w:type="spellEnd"/>
+      <w:r>
+        <w:t xml:space="preserve"> je </w:t>
+      </w:r>
+      <w:proofErr w:type="spellStart"/>
+      <w:r>
+        <w:t>naučio</w:t>
+      </w:r>
+      <w:proofErr w:type="spellEnd"/>
+      <w:r>
+        <w:t xml:space="preserve">. </w:t>
+      </w:r>
+      <w:proofErr w:type="spellStart"/>
+      <w:r>
+        <w:t>Ako</w:t>
+      </w:r>
+      <w:proofErr w:type="spellEnd"/>
+      <w:r>
+        <w:t xml:space="preserve"> je u </w:t>
+      </w:r>
+      <w:proofErr w:type="spellStart"/>
+      <w:r>
+        <w:t>pitanju</w:t>
+      </w:r>
+      <w:proofErr w:type="spellEnd"/>
+      <w:r>
+        <w:t xml:space="preserve"> </w:t>
+      </w:r>
+      <w:proofErr w:type="spellStart"/>
+      <w:r>
+        <w:t>profesor</w:t>
+      </w:r>
+      <w:proofErr w:type="spellEnd"/>
+      <w:r>
+        <w:t xml:space="preserve">, on </w:t>
+      </w:r>
+      <w:proofErr w:type="spellStart"/>
+      <w:r>
+        <w:t>bira</w:t>
+      </w:r>
+      <w:proofErr w:type="spellEnd"/>
+      <w:r>
+        <w:t xml:space="preserve"> </w:t>
+      </w:r>
+      <w:proofErr w:type="spellStart"/>
+      <w:r>
+        <w:t>i</w:t>
+      </w:r>
+      <w:proofErr w:type="spellEnd"/>
+      <w:r>
+        <w:t xml:space="preserve"> </w:t>
+      </w:r>
+      <w:proofErr w:type="spellStart"/>
+      <w:r>
+        <w:t>kurs</w:t>
+      </w:r>
+      <w:proofErr w:type="spellEnd"/>
+      <w:r>
+        <w:t xml:space="preserve"> </w:t>
+      </w:r>
+      <w:proofErr w:type="spellStart"/>
+      <w:r>
+        <w:t>na</w:t>
+      </w:r>
+      <w:proofErr w:type="spellEnd"/>
+      <w:r>
+        <w:t xml:space="preserve"> </w:t>
+      </w:r>
+      <w:proofErr w:type="spellStart"/>
+      <w:r>
+        <w:t>koj</w:t>
+      </w:r>
+      <w:proofErr w:type="spellEnd"/>
+      <w:r>
+        <w:t xml:space="preserve"> </w:t>
+      </w:r>
+      <w:proofErr w:type="spellStart"/>
+      <w:r>
+        <w:t>dodaje</w:t>
+      </w:r>
+      <w:proofErr w:type="spellEnd"/>
+      <w:r>
+        <w:t xml:space="preserve"> </w:t>
+      </w:r>
+      <w:proofErr w:type="spellStart"/>
+      <w:r>
+        <w:t>novu</w:t>
+      </w:r>
+      <w:proofErr w:type="spellEnd"/>
+      <w:r>
+        <w:t xml:space="preserve"> </w:t>
+      </w:r>
+      <w:proofErr w:type="spellStart"/>
+      <w:r>
+        <w:t>reč</w:t>
+      </w:r>
+      <w:proofErr w:type="spellEnd"/>
+      <w:r>
+        <w:t>.</w:t>
       </w:r>
     </w:p>
     <w:p>
@@ -1327,21 +1885,87 @@
       <w:bookmarkStart w:id="11" w:name="_Toc508657721"/>
       <w:bookmarkStart w:id="12" w:name="_Toc512875725"/>
       <w:r>
-        <w:t>2.2 Tok događaja</w:t>
+        <w:t xml:space="preserve">2.2 Tok </w:t>
+      </w:r>
+      <w:proofErr w:type="spellStart"/>
+      <w:r>
+        <w:t>događaja</w:t>
       </w:r>
       <w:bookmarkEnd w:id="11"/>
       <w:bookmarkEnd w:id="12"/>
+      <w:proofErr w:type="spellEnd"/>
     </w:p>
     <w:p>
       <w:pPr>
         <w:pStyle w:val="Heading4"/>
       </w:pPr>
       <w:r>
-        <w:t xml:space="preserve">2.2.1 Korisnik pritiska dugme Izmene na početnoj </w:t>
-      </w:r>
-      <w:r>
-        <w:t>strain – Glavni tok</w:t>
-      </w:r>
+        <w:t xml:space="preserve">2.2.1 </w:t>
+      </w:r>
+      <w:proofErr w:type="spellStart"/>
+      <w:r>
+        <w:t>Korisnik</w:t>
+      </w:r>
+      <w:proofErr w:type="spellEnd"/>
+      <w:r>
+        <w:t xml:space="preserve"> </w:t>
+      </w:r>
+      <w:proofErr w:type="spellStart"/>
+      <w:r>
+        <w:t>pritiska</w:t>
+      </w:r>
+      <w:proofErr w:type="spellEnd"/>
+      <w:r>
+        <w:t xml:space="preserve"> </w:t>
+      </w:r>
+      <w:proofErr w:type="spellStart"/>
+      <w:r>
+        <w:t>dugme</w:t>
+      </w:r>
+      <w:proofErr w:type="spellEnd"/>
+      <w:r>
+        <w:t xml:space="preserve"> </w:t>
+      </w:r>
+      <w:proofErr w:type="spellStart"/>
+      <w:r>
+        <w:t>Izmene</w:t>
+      </w:r>
+      <w:proofErr w:type="spellEnd"/>
+      <w:r>
+        <w:t xml:space="preserve"> </w:t>
+      </w:r>
+      <w:proofErr w:type="spellStart"/>
+      <w:r>
+        <w:t>na</w:t>
+      </w:r>
+      <w:proofErr w:type="spellEnd"/>
+      <w:r>
+        <w:t xml:space="preserve"> </w:t>
+      </w:r>
+      <w:proofErr w:type="spellStart"/>
+      <w:r>
+        <w:t>početnoj</w:t>
+      </w:r>
+      <w:proofErr w:type="spellEnd"/>
+      <w:r>
+        <w:t xml:space="preserve"> </w:t>
+      </w:r>
+      <w:r>
+        <w:t xml:space="preserve">strain – </w:t>
+      </w:r>
+      <w:proofErr w:type="spellStart"/>
+      <w:r>
+        <w:t>Glavni</w:t>
+      </w:r>
+      <w:proofErr w:type="spellEnd"/>
+      <w:r>
+        <w:t xml:space="preserve"> </w:t>
+      </w:r>
+      <w:proofErr w:type="spellStart"/>
+      <w:r>
+        <w:t>tok</w:t>
+      </w:r>
+      <w:proofErr w:type="spellEnd"/>
     </w:p>
     <w:p>
       <w:pPr>
@@ -1351,12 +1975,75 @@
           <w:numId w:val="1"/>
         </w:numPr>
       </w:pPr>
-      <w:r>
-        <w:t xml:space="preserve">Otvara se nova strana na kojoj korisnik unosi naziv </w:t>
-      </w:r>
-      <w:r>
-        <w:t>nove reči</w:t>
-      </w:r>
+      <w:proofErr w:type="spellStart"/>
+      <w:r>
+        <w:t>Otvara</w:t>
+      </w:r>
+      <w:proofErr w:type="spellEnd"/>
+      <w:r>
+        <w:t xml:space="preserve"> se nova </w:t>
+      </w:r>
+      <w:proofErr w:type="spellStart"/>
+      <w:r>
+        <w:t>strana</w:t>
+      </w:r>
+      <w:proofErr w:type="spellEnd"/>
+      <w:r>
+        <w:t xml:space="preserve"> </w:t>
+      </w:r>
+      <w:proofErr w:type="spellStart"/>
+      <w:r>
+        <w:t>na</w:t>
+      </w:r>
+      <w:proofErr w:type="spellEnd"/>
+      <w:r>
+        <w:t xml:space="preserve"> </w:t>
+      </w:r>
+      <w:proofErr w:type="spellStart"/>
+      <w:r>
+        <w:t>kojoj</w:t>
+      </w:r>
+      <w:proofErr w:type="spellEnd"/>
+      <w:r>
+        <w:t xml:space="preserve"> </w:t>
+      </w:r>
+      <w:proofErr w:type="spellStart"/>
+      <w:r>
+        <w:t>korisnik</w:t>
+      </w:r>
+      <w:proofErr w:type="spellEnd"/>
+      <w:r>
+        <w:t xml:space="preserve"> </w:t>
+      </w:r>
+      <w:proofErr w:type="spellStart"/>
+      <w:r>
+        <w:t>unosi</w:t>
+      </w:r>
+      <w:proofErr w:type="spellEnd"/>
+      <w:r>
+        <w:t xml:space="preserve"> </w:t>
+      </w:r>
+      <w:proofErr w:type="spellStart"/>
+      <w:r>
+        <w:t>naziv</w:t>
+      </w:r>
+      <w:proofErr w:type="spellEnd"/>
+      <w:r>
+        <w:t xml:space="preserve"> </w:t>
+      </w:r>
+      <w:proofErr w:type="spellStart"/>
+      <w:r>
+        <w:t>nove</w:t>
+      </w:r>
+      <w:proofErr w:type="spellEnd"/>
+      <w:r>
+        <w:t xml:space="preserve"> </w:t>
+      </w:r>
+      <w:proofErr w:type="spellStart"/>
+      <w:r>
+        <w:t>reči</w:t>
+      </w:r>
+      <w:proofErr w:type="spellEnd"/>
       <w:r>
         <w:t>.</w:t>
       </w:r>
@@ -1369,11 +2056,85 @@
           <w:numId w:val="1"/>
         </w:numPr>
       </w:pPr>
-      <w:r>
-        <w:t>Korisnik bira tabelu za koju unosi reč</w:t>
-      </w:r>
-      <w:r>
-        <w:t xml:space="preserve"> – unosi naziv tabele u odgovarajuće polje</w:t>
+      <w:proofErr w:type="spellStart"/>
+      <w:r>
+        <w:t>Korisnik</w:t>
+      </w:r>
+      <w:proofErr w:type="spellEnd"/>
+      <w:r>
+        <w:t xml:space="preserve"> </w:t>
+      </w:r>
+      <w:proofErr w:type="spellStart"/>
+      <w:r>
+        <w:t>bira</w:t>
+      </w:r>
+      <w:proofErr w:type="spellEnd"/>
+      <w:r>
+        <w:t xml:space="preserve"> </w:t>
+      </w:r>
+      <w:proofErr w:type="spellStart"/>
+      <w:r>
+        <w:t>tabelu</w:t>
+      </w:r>
+      <w:proofErr w:type="spellEnd"/>
+      <w:r>
+        <w:t xml:space="preserve"> za </w:t>
+      </w:r>
+      <w:proofErr w:type="spellStart"/>
+      <w:r>
+        <w:t>koju</w:t>
+      </w:r>
+      <w:proofErr w:type="spellEnd"/>
+      <w:r>
+        <w:t xml:space="preserve"> </w:t>
+      </w:r>
+      <w:proofErr w:type="spellStart"/>
+      <w:r>
+        <w:t>unosi</w:t>
+      </w:r>
+      <w:proofErr w:type="spellEnd"/>
+      <w:r>
+        <w:t xml:space="preserve"> </w:t>
+      </w:r>
+      <w:proofErr w:type="spellStart"/>
+      <w:r>
+        <w:t>reč</w:t>
+      </w:r>
+      <w:proofErr w:type="spellEnd"/>
+      <w:r>
+        <w:t xml:space="preserve"> – </w:t>
+      </w:r>
+      <w:proofErr w:type="spellStart"/>
+      <w:r>
+        <w:t>unosi</w:t>
+      </w:r>
+      <w:proofErr w:type="spellEnd"/>
+      <w:r>
+        <w:t xml:space="preserve"> </w:t>
+      </w:r>
+      <w:proofErr w:type="spellStart"/>
+      <w:r>
+        <w:t>naziv</w:t>
+      </w:r>
+      <w:proofErr w:type="spellEnd"/>
+      <w:r>
+        <w:t xml:space="preserve"> </w:t>
+      </w:r>
+      <w:proofErr w:type="spellStart"/>
+      <w:r>
+        <w:t>tabele</w:t>
+      </w:r>
+      <w:proofErr w:type="spellEnd"/>
+      <w:r>
+        <w:t xml:space="preserve"> u </w:t>
+      </w:r>
+      <w:proofErr w:type="spellStart"/>
+      <w:r>
+        <w:t>odgovarajuće</w:t>
+      </w:r>
+      <w:proofErr w:type="spellEnd"/>
+      <w:r>
+        <w:t xml:space="preserve"> polje</w:t>
       </w:r>
       <w:r>
         <w:t>.</w:t>
@@ -1387,8 +2148,53 @@
           <w:numId w:val="1"/>
         </w:numPr>
       </w:pPr>
-      <w:r>
-        <w:t>Ako je u pitanju profesor on bira i kurs.</w:t>
+      <w:proofErr w:type="spellStart"/>
+      <w:r>
+        <w:t>Ako</w:t>
+      </w:r>
+      <w:proofErr w:type="spellEnd"/>
+      <w:r>
+        <w:t xml:space="preserve"> je u </w:t>
+      </w:r>
+      <w:proofErr w:type="spellStart"/>
+      <w:r>
+        <w:t>pitanju</w:t>
+      </w:r>
+      <w:proofErr w:type="spellEnd"/>
+      <w:r>
+        <w:t xml:space="preserve"> </w:t>
+      </w:r>
+      <w:proofErr w:type="spellStart"/>
+      <w:r>
+        <w:t>profesor</w:t>
+      </w:r>
+      <w:proofErr w:type="spellEnd"/>
+      <w:r>
+        <w:t xml:space="preserve"> on </w:t>
+      </w:r>
+      <w:proofErr w:type="spellStart"/>
+      <w:r>
+        <w:t>bira</w:t>
+      </w:r>
+      <w:proofErr w:type="spellEnd"/>
+      <w:r>
+        <w:t xml:space="preserve"> </w:t>
+      </w:r>
+      <w:proofErr w:type="spellStart"/>
+      <w:r>
+        <w:t>i</w:t>
+      </w:r>
+      <w:proofErr w:type="spellEnd"/>
+      <w:r>
+        <w:t xml:space="preserve"> </w:t>
+      </w:r>
+      <w:proofErr w:type="spellStart"/>
+      <w:r>
+        <w:t>kurs</w:t>
+      </w:r>
+      <w:proofErr w:type="spellEnd"/>
+      <w:r>
+        <w:t>.</w:t>
       </w:r>
     </w:p>
     <w:p>
@@ -1399,9 +2205,71 @@
           <w:numId w:val="1"/>
         </w:numPr>
       </w:pPr>
-      <w:r>
-        <w:t xml:space="preserve">Korisnik potvrđuje unos nove reči pritiskom na dugme </w:t>
-      </w:r>
+      <w:proofErr w:type="spellStart"/>
+      <w:r>
+        <w:t>Korisnik</w:t>
+      </w:r>
+      <w:proofErr w:type="spellEnd"/>
+      <w:r>
+        <w:t xml:space="preserve"> </w:t>
+      </w:r>
+      <w:proofErr w:type="spellStart"/>
+      <w:r>
+        <w:t>potvrđuje</w:t>
+      </w:r>
+      <w:proofErr w:type="spellEnd"/>
+      <w:r>
+        <w:t xml:space="preserve"> </w:t>
+      </w:r>
+      <w:proofErr w:type="spellStart"/>
+      <w:r>
+        <w:t>unos</w:t>
+      </w:r>
+      <w:proofErr w:type="spellEnd"/>
+      <w:r>
+        <w:t xml:space="preserve"> </w:t>
+      </w:r>
+      <w:proofErr w:type="spellStart"/>
+      <w:r>
+        <w:t>nove</w:t>
+      </w:r>
+      <w:proofErr w:type="spellEnd"/>
+      <w:r>
+        <w:t xml:space="preserve"> </w:t>
+      </w:r>
+      <w:proofErr w:type="spellStart"/>
+      <w:r>
+        <w:t>reči</w:t>
+      </w:r>
+      <w:proofErr w:type="spellEnd"/>
+      <w:r>
+        <w:t xml:space="preserve"> </w:t>
+      </w:r>
+      <w:proofErr w:type="spellStart"/>
+      <w:r>
+        <w:t>pritiskom</w:t>
+      </w:r>
+      <w:proofErr w:type="spellEnd"/>
+      <w:r>
+        <w:t xml:space="preserve"> </w:t>
+      </w:r>
+      <w:proofErr w:type="spellStart"/>
+      <w:r>
+        <w:t>na</w:t>
+      </w:r>
+      <w:proofErr w:type="spellEnd"/>
+      <w:r>
+        <w:t xml:space="preserve"> </w:t>
+      </w:r>
+      <w:proofErr w:type="spellStart"/>
+      <w:r>
+        <w:t>dugme</w:t>
+      </w:r>
+      <w:proofErr w:type="spellEnd"/>
+      <w:r>
+        <w:t xml:space="preserve"> </w:t>
+      </w:r>
+      <w:proofErr w:type="spellStart"/>
       <w:r>
         <w:rPr>
           <w:i/>
@@ -1409,6 +2277,7 @@
         </w:rPr>
         <w:t>Dodaj</w:t>
       </w:r>
+      <w:proofErr w:type="spellEnd"/>
       <w:r>
         <w:t>.</w:t>
       </w:r>
@@ -1422,7 +2291,44 @@
         </w:numPr>
       </w:pPr>
       <w:r>
-        <w:t>Nova reč  se dodaje u bazu podataka.</w:t>
+        <w:t xml:space="preserve">Nova </w:t>
+      </w:r>
+      <w:proofErr w:type="spellStart"/>
+      <w:proofErr w:type="gramStart"/>
+      <w:r>
+        <w:t>reč</w:t>
+      </w:r>
+      <w:proofErr w:type="spellEnd"/>
+      <w:r>
+        <w:t xml:space="preserve">  se</w:t>
+      </w:r>
+      <w:proofErr w:type="gramEnd"/>
+      <w:r>
+        <w:t xml:space="preserve"> </w:t>
+      </w:r>
+      <w:proofErr w:type="spellStart"/>
+      <w:r>
+        <w:t>dodaje</w:t>
+      </w:r>
+      <w:proofErr w:type="spellEnd"/>
+      <w:r>
+        <w:t xml:space="preserve"> u </w:t>
+      </w:r>
+      <w:proofErr w:type="spellStart"/>
+      <w:r>
+        <w:t>bazu</w:t>
+      </w:r>
+      <w:proofErr w:type="spellEnd"/>
+      <w:r>
+        <w:t xml:space="preserve"> </w:t>
+      </w:r>
+      <w:proofErr w:type="spellStart"/>
+      <w:r>
+        <w:t>podataka</w:t>
+      </w:r>
+      <w:proofErr w:type="spellEnd"/>
+      <w:r>
+        <w:t>.</w:t>
       </w:r>
     </w:p>
     <w:p>
@@ -1433,8 +2339,53 @@
           <w:numId w:val="1"/>
         </w:numPr>
       </w:pPr>
-      <w:r>
-        <w:t xml:space="preserve">Aplikacija obaveštava korisnika da je reč uspešno dodata. </w:t>
+      <w:proofErr w:type="spellStart"/>
+      <w:r>
+        <w:t>Aplikacija</w:t>
+      </w:r>
+      <w:proofErr w:type="spellEnd"/>
+      <w:r>
+        <w:t xml:space="preserve"> </w:t>
+      </w:r>
+      <w:proofErr w:type="spellStart"/>
+      <w:r>
+        <w:t>obaveštava</w:t>
+      </w:r>
+      <w:proofErr w:type="spellEnd"/>
+      <w:r>
+        <w:t xml:space="preserve"> </w:t>
+      </w:r>
+      <w:proofErr w:type="spellStart"/>
+      <w:r>
+        <w:t>korisnika</w:t>
+      </w:r>
+      <w:proofErr w:type="spellEnd"/>
+      <w:r>
+        <w:t xml:space="preserve"> da je </w:t>
+      </w:r>
+      <w:proofErr w:type="spellStart"/>
+      <w:r>
+        <w:t>reč</w:t>
+      </w:r>
+      <w:proofErr w:type="spellEnd"/>
+      <w:r>
+        <w:t xml:space="preserve"> </w:t>
+      </w:r>
+      <w:proofErr w:type="spellStart"/>
+      <w:r>
+        <w:t>uspešno</w:t>
+      </w:r>
+      <w:proofErr w:type="spellEnd"/>
+      <w:r>
+        <w:t xml:space="preserve"> </w:t>
+      </w:r>
+      <w:proofErr w:type="spellStart"/>
+      <w:r>
+        <w:t>dodata</w:t>
+      </w:r>
+      <w:proofErr w:type="spellEnd"/>
+      <w:r>
+        <w:t xml:space="preserve">. </w:t>
       </w:r>
     </w:p>
     <w:p>
@@ -1445,8 +2396,29 @@
           <w:numId w:val="1"/>
         </w:numPr>
       </w:pPr>
-      <w:r>
-        <w:t>Reč se prikazuje u tabeli.</w:t>
+      <w:proofErr w:type="spellStart"/>
+      <w:r>
+        <w:t>Reč</w:t>
+      </w:r>
+      <w:proofErr w:type="spellEnd"/>
+      <w:r>
+        <w:t xml:space="preserve"> se </w:t>
+      </w:r>
+      <w:proofErr w:type="spellStart"/>
+      <w:r>
+        <w:t>prikazuje</w:t>
+      </w:r>
+      <w:proofErr w:type="spellEnd"/>
+      <w:r>
+        <w:t xml:space="preserve"> u </w:t>
+      </w:r>
+      <w:proofErr w:type="spellStart"/>
+      <w:r>
+        <w:t>tabeli</w:t>
+      </w:r>
+      <w:proofErr w:type="spellEnd"/>
+      <w:r>
+        <w:t>.</w:t>
       </w:r>
     </w:p>
     <w:p>
@@ -1457,8 +2429,85 @@
           <w:numId w:val="1"/>
         </w:numPr>
       </w:pPr>
-      <w:r>
-        <w:t>Korisnik pritiskom na ćelije reda može da unese vrednosti za različite kolone.</w:t>
+      <w:proofErr w:type="spellStart"/>
+      <w:r>
+        <w:t>Korisnik</w:t>
+      </w:r>
+      <w:proofErr w:type="spellEnd"/>
+      <w:r>
+        <w:t xml:space="preserve"> </w:t>
+      </w:r>
+      <w:proofErr w:type="spellStart"/>
+      <w:r>
+        <w:t>pritiskom</w:t>
+      </w:r>
+      <w:proofErr w:type="spellEnd"/>
+      <w:r>
+        <w:t xml:space="preserve"> </w:t>
+      </w:r>
+      <w:proofErr w:type="spellStart"/>
+      <w:r>
+        <w:t>na</w:t>
+      </w:r>
+      <w:proofErr w:type="spellEnd"/>
+      <w:r>
+        <w:t xml:space="preserve"> </w:t>
+      </w:r>
+      <w:proofErr w:type="spellStart"/>
+      <w:r>
+        <w:t>ćelije</w:t>
+      </w:r>
+      <w:proofErr w:type="spellEnd"/>
+      <w:r>
+        <w:t xml:space="preserve"> </w:t>
+      </w:r>
+      <w:proofErr w:type="spellStart"/>
+      <w:r>
+        <w:t>reda</w:t>
+      </w:r>
+      <w:proofErr w:type="spellEnd"/>
+      <w:r>
+        <w:t xml:space="preserve"> </w:t>
+      </w:r>
+      <w:proofErr w:type="spellStart"/>
+      <w:r>
+        <w:t>može</w:t>
+      </w:r>
+      <w:proofErr w:type="spellEnd"/>
+      <w:r>
+        <w:t xml:space="preserve"> da </w:t>
+      </w:r>
+      <w:proofErr w:type="spellStart"/>
+      <w:r>
+        <w:t>unese</w:t>
+      </w:r>
+      <w:proofErr w:type="spellEnd"/>
+      <w:r>
+        <w:t xml:space="preserve"> </w:t>
+      </w:r>
+      <w:proofErr w:type="spellStart"/>
+      <w:r>
+        <w:t>vrednosti</w:t>
+      </w:r>
+      <w:proofErr w:type="spellEnd"/>
+      <w:r>
+        <w:t xml:space="preserve"> za </w:t>
+      </w:r>
+      <w:proofErr w:type="spellStart"/>
+      <w:r>
+        <w:t>različite</w:t>
+      </w:r>
+      <w:proofErr w:type="spellEnd"/>
+      <w:r>
+        <w:t xml:space="preserve"> </w:t>
+      </w:r>
+      <w:proofErr w:type="spellStart"/>
+      <w:r>
+        <w:t>kolone</w:t>
+      </w:r>
+      <w:proofErr w:type="spellEnd"/>
+      <w:r>
+        <w:t>.</w:t>
       </w:r>
     </w:p>
     <w:p>
@@ -1466,14 +2515,53 @@
         <w:pStyle w:val="Heading4"/>
       </w:pPr>
       <w:r>
-        <w:t xml:space="preserve">2.2.2 Korisnik nije uneo </w:t>
-      </w:r>
-      <w:r>
-        <w:t xml:space="preserve">naziv </w:t>
-      </w:r>
-      <w:r>
-        <w:t>nove reči</w:t>
-      </w:r>
+        <w:t xml:space="preserve">2.2.2 </w:t>
+      </w:r>
+      <w:proofErr w:type="spellStart"/>
+      <w:r>
+        <w:t>Korisnik</w:t>
+      </w:r>
+      <w:proofErr w:type="spellEnd"/>
+      <w:r>
+        <w:t xml:space="preserve"> </w:t>
+      </w:r>
+      <w:proofErr w:type="spellStart"/>
+      <w:r>
+        <w:t>nije</w:t>
+      </w:r>
+      <w:proofErr w:type="spellEnd"/>
+      <w:r>
+        <w:t xml:space="preserve"> </w:t>
+      </w:r>
+      <w:proofErr w:type="spellStart"/>
+      <w:r>
+        <w:t>uneo</w:t>
+      </w:r>
+      <w:proofErr w:type="spellEnd"/>
+      <w:r>
+        <w:t xml:space="preserve"> </w:t>
+      </w:r>
+      <w:proofErr w:type="spellStart"/>
+      <w:r>
+        <w:t>naziv</w:t>
+      </w:r>
+      <w:proofErr w:type="spellEnd"/>
+      <w:r>
+        <w:t xml:space="preserve"> </w:t>
+      </w:r>
+      <w:proofErr w:type="spellStart"/>
+      <w:r>
+        <w:t>nove</w:t>
+      </w:r>
+      <w:proofErr w:type="spellEnd"/>
+      <w:r>
+        <w:t xml:space="preserve"> </w:t>
+      </w:r>
+      <w:proofErr w:type="spellStart"/>
+      <w:r>
+        <w:t>reči</w:t>
+      </w:r>
+      <w:proofErr w:type="spellEnd"/>
     </w:p>
     <w:p>
       <w:pPr>
@@ -1483,9 +2571,31 @@
           <w:numId w:val="2"/>
         </w:numPr>
       </w:pPr>
-      <w:r>
-        <w:t xml:space="preserve">Korisnik pritiska dugme </w:t>
-      </w:r>
+      <w:proofErr w:type="spellStart"/>
+      <w:r>
+        <w:t>Korisnik</w:t>
+      </w:r>
+      <w:proofErr w:type="spellEnd"/>
+      <w:r>
+        <w:t xml:space="preserve"> </w:t>
+      </w:r>
+      <w:proofErr w:type="spellStart"/>
+      <w:r>
+        <w:t>pritiska</w:t>
+      </w:r>
+      <w:proofErr w:type="spellEnd"/>
+      <w:r>
+        <w:t xml:space="preserve"> </w:t>
+      </w:r>
+      <w:proofErr w:type="spellStart"/>
+      <w:r>
+        <w:t>dugme</w:t>
+      </w:r>
+      <w:proofErr w:type="spellEnd"/>
+      <w:r>
+        <w:t xml:space="preserve"> </w:t>
+      </w:r>
+      <w:proofErr w:type="spellStart"/>
       <w:r>
         <w:rPr>
           <w:i/>
@@ -1493,6 +2603,7 @@
         </w:rPr>
         <w:t>Dodaj</w:t>
       </w:r>
+      <w:proofErr w:type="spellEnd"/>
       <w:r>
         <w:t>.</w:t>
       </w:r>
@@ -1505,8 +2616,53 @@
           <w:numId w:val="2"/>
         </w:numPr>
       </w:pPr>
-      <w:r>
-        <w:t>Aplikacija obaveštava korisnika koji mu podaci nedostaju.</w:t>
+      <w:proofErr w:type="spellStart"/>
+      <w:r>
+        <w:t>Aplikacija</w:t>
+      </w:r>
+      <w:proofErr w:type="spellEnd"/>
+      <w:r>
+        <w:t xml:space="preserve"> </w:t>
+      </w:r>
+      <w:proofErr w:type="spellStart"/>
+      <w:r>
+        <w:t>obaveštava</w:t>
+      </w:r>
+      <w:proofErr w:type="spellEnd"/>
+      <w:r>
+        <w:t xml:space="preserve"> </w:t>
+      </w:r>
+      <w:proofErr w:type="spellStart"/>
+      <w:r>
+        <w:t>korisnika</w:t>
+      </w:r>
+      <w:proofErr w:type="spellEnd"/>
+      <w:r>
+        <w:t xml:space="preserve"> </w:t>
+      </w:r>
+      <w:proofErr w:type="spellStart"/>
+      <w:r>
+        <w:t>koji</w:t>
+      </w:r>
+      <w:proofErr w:type="spellEnd"/>
+      <w:r>
+        <w:t xml:space="preserve"> mu </w:t>
+      </w:r>
+      <w:proofErr w:type="spellStart"/>
+      <w:r>
+        <w:t>podaci</w:t>
+      </w:r>
+      <w:proofErr w:type="spellEnd"/>
+      <w:r>
+        <w:t xml:space="preserve"> </w:t>
+      </w:r>
+      <w:proofErr w:type="spellStart"/>
+      <w:r>
+        <w:t>nedostaju</w:t>
+      </w:r>
+      <w:proofErr w:type="spellEnd"/>
+      <w:r>
+        <w:t>.</w:t>
       </w:r>
     </w:p>
     <w:p>
@@ -1517,8 +2673,29 @@
           <w:numId w:val="2"/>
         </w:numPr>
       </w:pPr>
-      <w:r>
-        <w:t>Sistem se vraća u korak 2.2.1.</w:t>
+      <w:proofErr w:type="spellStart"/>
+      <w:r>
+        <w:t>Sistem</w:t>
+      </w:r>
+      <w:proofErr w:type="spellEnd"/>
+      <w:r>
+        <w:t xml:space="preserve"> se </w:t>
+      </w:r>
+      <w:proofErr w:type="spellStart"/>
+      <w:r>
+        <w:t>vraća</w:t>
+      </w:r>
+      <w:proofErr w:type="spellEnd"/>
+      <w:r>
+        <w:t xml:space="preserve"> u </w:t>
+      </w:r>
+      <w:proofErr w:type="spellStart"/>
+      <w:r>
+        <w:t>korak</w:t>
+      </w:r>
+      <w:proofErr w:type="spellEnd"/>
+      <w:r>
+        <w:t xml:space="preserve"> 2.2.1.</w:t>
       </w:r>
     </w:p>
     <w:p>
@@ -1528,12 +2705,35 @@
       <w:r>
         <w:t xml:space="preserve">2.2.3 </w:t>
       </w:r>
-      <w:r>
-        <w:t>Uneta Reč</w:t>
-      </w:r>
-      <w:r>
-        <w:t xml:space="preserve"> već postoji</w:t>
-      </w:r>
+      <w:proofErr w:type="spellStart"/>
+      <w:r>
+        <w:t>Uneta</w:t>
+      </w:r>
+      <w:proofErr w:type="spellEnd"/>
+      <w:r>
+        <w:t xml:space="preserve"> </w:t>
+      </w:r>
+      <w:proofErr w:type="spellStart"/>
+      <w:r>
+        <w:t>Reč</w:t>
+      </w:r>
+      <w:proofErr w:type="spellEnd"/>
+      <w:r>
+        <w:t xml:space="preserve"> </w:t>
+      </w:r>
+      <w:proofErr w:type="spellStart"/>
+      <w:r>
+        <w:t>već</w:t>
+      </w:r>
+      <w:proofErr w:type="spellEnd"/>
+      <w:r>
+        <w:t xml:space="preserve"> </w:t>
+      </w:r>
+      <w:proofErr w:type="spellStart"/>
+      <w:r>
+        <w:t>postoji</w:t>
+      </w:r>
+      <w:proofErr w:type="spellEnd"/>
     </w:p>
     <w:p>
       <w:pPr>
@@ -1543,9 +2743,31 @@
           <w:numId w:val="4"/>
         </w:numPr>
       </w:pPr>
-      <w:r>
-        <w:t xml:space="preserve">Korisnik pritiska dugme </w:t>
-      </w:r>
+      <w:proofErr w:type="spellStart"/>
+      <w:r>
+        <w:t>Korisnik</w:t>
+      </w:r>
+      <w:proofErr w:type="spellEnd"/>
+      <w:r>
+        <w:t xml:space="preserve"> </w:t>
+      </w:r>
+      <w:proofErr w:type="spellStart"/>
+      <w:r>
+        <w:t>pritiska</w:t>
+      </w:r>
+      <w:proofErr w:type="spellEnd"/>
+      <w:r>
+        <w:t xml:space="preserve"> </w:t>
+      </w:r>
+      <w:proofErr w:type="spellStart"/>
+      <w:r>
+        <w:t>dugme</w:t>
+      </w:r>
+      <w:proofErr w:type="spellEnd"/>
+      <w:r>
+        <w:t xml:space="preserve"> </w:t>
+      </w:r>
+      <w:proofErr w:type="spellStart"/>
       <w:r>
         <w:rPr>
           <w:i/>
@@ -1553,6 +2775,7 @@
         </w:rPr>
         <w:t>Dodaj</w:t>
       </w:r>
+      <w:proofErr w:type="spellEnd"/>
       <w:r>
         <w:t>.</w:t>
       </w:r>
@@ -1565,8 +2788,93 @@
           <w:numId w:val="4"/>
         </w:numPr>
       </w:pPr>
-      <w:r>
-        <w:t>Aplikacija obaveštava korisnika da uneta reč već postoji i da neće biti evidentirana.</w:t>
+      <w:proofErr w:type="spellStart"/>
+      <w:r>
+        <w:t>Aplikacija</w:t>
+      </w:r>
+      <w:proofErr w:type="spellEnd"/>
+      <w:r>
+        <w:t xml:space="preserve"> </w:t>
+      </w:r>
+      <w:proofErr w:type="spellStart"/>
+      <w:r>
+        <w:t>obaveštava</w:t>
+      </w:r>
+      <w:proofErr w:type="spellEnd"/>
+      <w:r>
+        <w:t xml:space="preserve"> </w:t>
+      </w:r>
+      <w:proofErr w:type="spellStart"/>
+      <w:r>
+        <w:t>korisnika</w:t>
+      </w:r>
+      <w:proofErr w:type="spellEnd"/>
+      <w:r>
+        <w:t xml:space="preserve"> da </w:t>
+      </w:r>
+      <w:proofErr w:type="spellStart"/>
+      <w:r>
+        <w:t>uneta</w:t>
+      </w:r>
+      <w:proofErr w:type="spellEnd"/>
+      <w:r>
+        <w:t xml:space="preserve"> </w:t>
+      </w:r>
+      <w:proofErr w:type="spellStart"/>
+      <w:r>
+        <w:t>reč</w:t>
+      </w:r>
+      <w:proofErr w:type="spellEnd"/>
+      <w:r>
+        <w:t xml:space="preserve"> </w:t>
+      </w:r>
+      <w:proofErr w:type="spellStart"/>
+      <w:r>
+        <w:t>već</w:t>
+      </w:r>
+      <w:proofErr w:type="spellEnd"/>
+      <w:r>
+        <w:t xml:space="preserve"> </w:t>
+      </w:r>
+      <w:proofErr w:type="spellStart"/>
+      <w:r>
+        <w:t>postoji</w:t>
+      </w:r>
+      <w:proofErr w:type="spellEnd"/>
+      <w:r>
+        <w:t xml:space="preserve"> </w:t>
+      </w:r>
+      <w:proofErr w:type="spellStart"/>
+      <w:r>
+        <w:t>i</w:t>
+      </w:r>
+      <w:proofErr w:type="spellEnd"/>
+      <w:r>
+        <w:t xml:space="preserve"> da </w:t>
+      </w:r>
+      <w:proofErr w:type="spellStart"/>
+      <w:r>
+        <w:t>neće</w:t>
+      </w:r>
+      <w:proofErr w:type="spellEnd"/>
+      <w:r>
+        <w:t xml:space="preserve"> </w:t>
+      </w:r>
+      <w:proofErr w:type="spellStart"/>
+      <w:r>
+        <w:t>biti</w:t>
+      </w:r>
+      <w:proofErr w:type="spellEnd"/>
+      <w:r>
+        <w:t xml:space="preserve"> </w:t>
+      </w:r>
+      <w:proofErr w:type="spellStart"/>
+      <w:r>
+        <w:t>evidentirana</w:t>
+      </w:r>
+      <w:proofErr w:type="spellEnd"/>
+      <w:r>
+        <w:t>.</w:t>
       </w:r>
     </w:p>
     <w:p>
@@ -1577,8 +2885,29 @@
           <w:numId w:val="4"/>
         </w:numPr>
       </w:pPr>
-      <w:r>
-        <w:t>Sistem se vraća u korak 2.2.1.</w:t>
+      <w:proofErr w:type="spellStart"/>
+      <w:r>
+        <w:t>Sistem</w:t>
+      </w:r>
+      <w:proofErr w:type="spellEnd"/>
+      <w:r>
+        <w:t xml:space="preserve"> se </w:t>
+      </w:r>
+      <w:proofErr w:type="spellStart"/>
+      <w:r>
+        <w:t>vraća</w:t>
+      </w:r>
+      <w:proofErr w:type="spellEnd"/>
+      <w:r>
+        <w:t xml:space="preserve"> u </w:t>
+      </w:r>
+      <w:proofErr w:type="spellStart"/>
+      <w:r>
+        <w:t>korak</w:t>
+      </w:r>
+      <w:proofErr w:type="spellEnd"/>
+      <w:r>
+        <w:t xml:space="preserve"> 2.2.1.</w:t>
       </w:r>
     </w:p>
     <w:p>
@@ -1592,8 +2921,37 @@
         <w:t>4</w:t>
       </w:r>
       <w:r>
-        <w:t xml:space="preserve"> Korisnik nije izabrao jezik</w:t>
-      </w:r>
+        <w:t xml:space="preserve"> </w:t>
+      </w:r>
+      <w:proofErr w:type="spellStart"/>
+      <w:r>
+        <w:t>Korisnik</w:t>
+      </w:r>
+      <w:proofErr w:type="spellEnd"/>
+      <w:r>
+        <w:t xml:space="preserve"> </w:t>
+      </w:r>
+      <w:proofErr w:type="spellStart"/>
+      <w:r>
+        <w:t>nije</w:t>
+      </w:r>
+      <w:proofErr w:type="spellEnd"/>
+      <w:r>
+        <w:t xml:space="preserve"> </w:t>
+      </w:r>
+      <w:proofErr w:type="spellStart"/>
+      <w:r>
+        <w:t>izabrao</w:t>
+      </w:r>
+      <w:proofErr w:type="spellEnd"/>
+      <w:r>
+        <w:t xml:space="preserve"> </w:t>
+      </w:r>
+      <w:proofErr w:type="spellStart"/>
+      <w:r>
+        <w:t>jezik</w:t>
+      </w:r>
+      <w:proofErr w:type="spellEnd"/>
     </w:p>
     <w:p>
       <w:pPr>
@@ -1603,9 +2961,31 @@
           <w:numId w:val="6"/>
         </w:numPr>
       </w:pPr>
-      <w:r>
-        <w:t xml:space="preserve">Korisnik pritiska dugme </w:t>
-      </w:r>
+      <w:proofErr w:type="spellStart"/>
+      <w:r>
+        <w:t>Korisnik</w:t>
+      </w:r>
+      <w:proofErr w:type="spellEnd"/>
+      <w:r>
+        <w:t xml:space="preserve"> </w:t>
+      </w:r>
+      <w:proofErr w:type="spellStart"/>
+      <w:r>
+        <w:t>pritiska</w:t>
+      </w:r>
+      <w:proofErr w:type="spellEnd"/>
+      <w:r>
+        <w:t xml:space="preserve"> </w:t>
+      </w:r>
+      <w:proofErr w:type="spellStart"/>
+      <w:r>
+        <w:t>dugme</w:t>
+      </w:r>
+      <w:proofErr w:type="spellEnd"/>
+      <w:r>
+        <w:t xml:space="preserve"> </w:t>
+      </w:r>
+      <w:proofErr w:type="spellStart"/>
       <w:r>
         <w:rPr>
           <w:i/>
@@ -1613,6 +2993,7 @@
         </w:rPr>
         <w:t>Dodaj</w:t>
       </w:r>
+      <w:proofErr w:type="spellEnd"/>
       <w:r>
         <w:t>.</w:t>
       </w:r>
@@ -1625,8 +3006,53 @@
           <w:numId w:val="6"/>
         </w:numPr>
       </w:pPr>
-      <w:r>
-        <w:t>Aplikacija obaveštava korisnika koji mu podaci nedostaju.</w:t>
+      <w:proofErr w:type="spellStart"/>
+      <w:r>
+        <w:t>Aplikacija</w:t>
+      </w:r>
+      <w:proofErr w:type="spellEnd"/>
+      <w:r>
+        <w:t xml:space="preserve"> </w:t>
+      </w:r>
+      <w:proofErr w:type="spellStart"/>
+      <w:r>
+        <w:t>obaveštava</w:t>
+      </w:r>
+      <w:proofErr w:type="spellEnd"/>
+      <w:r>
+        <w:t xml:space="preserve"> </w:t>
+      </w:r>
+      <w:proofErr w:type="spellStart"/>
+      <w:r>
+        <w:t>korisnika</w:t>
+      </w:r>
+      <w:proofErr w:type="spellEnd"/>
+      <w:r>
+        <w:t xml:space="preserve"> </w:t>
+      </w:r>
+      <w:proofErr w:type="spellStart"/>
+      <w:r>
+        <w:t>koji</w:t>
+      </w:r>
+      <w:proofErr w:type="spellEnd"/>
+      <w:r>
+        <w:t xml:space="preserve"> mu </w:t>
+      </w:r>
+      <w:proofErr w:type="spellStart"/>
+      <w:r>
+        <w:t>podaci</w:t>
+      </w:r>
+      <w:proofErr w:type="spellEnd"/>
+      <w:r>
+        <w:t xml:space="preserve"> </w:t>
+      </w:r>
+      <w:proofErr w:type="spellStart"/>
+      <w:r>
+        <w:t>nedostaju</w:t>
+      </w:r>
+      <w:proofErr w:type="spellEnd"/>
+      <w:r>
+        <w:t>.</w:t>
       </w:r>
     </w:p>
     <w:p>
@@ -1637,8 +3063,29 @@
           <w:numId w:val="6"/>
         </w:numPr>
       </w:pPr>
-      <w:r>
-        <w:t>Sistem se vraća u korak 2.2.1.</w:t>
+      <w:proofErr w:type="spellStart"/>
+      <w:r>
+        <w:t>Sistem</w:t>
+      </w:r>
+      <w:proofErr w:type="spellEnd"/>
+      <w:r>
+        <w:t xml:space="preserve"> se </w:t>
+      </w:r>
+      <w:proofErr w:type="spellStart"/>
+      <w:r>
+        <w:t>vraća</w:t>
+      </w:r>
+      <w:proofErr w:type="spellEnd"/>
+      <w:r>
+        <w:t xml:space="preserve"> u </w:t>
+      </w:r>
+      <w:proofErr w:type="spellStart"/>
+      <w:r>
+        <w:t>korak</w:t>
+      </w:r>
+      <w:proofErr w:type="spellEnd"/>
+      <w:r>
+        <w:t xml:space="preserve"> 2.2.1.</w:t>
       </w:r>
     </w:p>
     <w:p>
@@ -1652,8 +3099,45 @@
         <w:t>5</w:t>
       </w:r>
       <w:r>
-        <w:t xml:space="preserve"> Korisnik nije uneo morfološku kategoriju</w:t>
-      </w:r>
+        <w:t xml:space="preserve"> </w:t>
+      </w:r>
+      <w:proofErr w:type="spellStart"/>
+      <w:r>
+        <w:t>Korisnik</w:t>
+      </w:r>
+      <w:proofErr w:type="spellEnd"/>
+      <w:r>
+        <w:t xml:space="preserve"> </w:t>
+      </w:r>
+      <w:proofErr w:type="spellStart"/>
+      <w:r>
+        <w:t>nije</w:t>
+      </w:r>
+      <w:proofErr w:type="spellEnd"/>
+      <w:r>
+        <w:t xml:space="preserve"> </w:t>
+      </w:r>
+      <w:proofErr w:type="spellStart"/>
+      <w:r>
+        <w:t>uneo</w:t>
+      </w:r>
+      <w:proofErr w:type="spellEnd"/>
+      <w:r>
+        <w:t xml:space="preserve"> </w:t>
+      </w:r>
+      <w:proofErr w:type="spellStart"/>
+      <w:r>
+        <w:t>morfološku</w:t>
+      </w:r>
+      <w:proofErr w:type="spellEnd"/>
+      <w:r>
+        <w:t xml:space="preserve"> </w:t>
+      </w:r>
+      <w:proofErr w:type="spellStart"/>
+      <w:r>
+        <w:t>kategoriju</w:t>
+      </w:r>
+      <w:proofErr w:type="spellEnd"/>
     </w:p>
     <w:p>
       <w:pPr>
@@ -1663,9 +3147,31 @@
           <w:numId w:val="5"/>
         </w:numPr>
       </w:pPr>
-      <w:r>
-        <w:t xml:space="preserve">Korisnik pritiska dugme </w:t>
-      </w:r>
+      <w:proofErr w:type="spellStart"/>
+      <w:r>
+        <w:t>Korisnik</w:t>
+      </w:r>
+      <w:proofErr w:type="spellEnd"/>
+      <w:r>
+        <w:t xml:space="preserve"> </w:t>
+      </w:r>
+      <w:proofErr w:type="spellStart"/>
+      <w:r>
+        <w:t>pritiska</w:t>
+      </w:r>
+      <w:proofErr w:type="spellEnd"/>
+      <w:r>
+        <w:t xml:space="preserve"> </w:t>
+      </w:r>
+      <w:proofErr w:type="spellStart"/>
+      <w:r>
+        <w:t>dugme</w:t>
+      </w:r>
+      <w:proofErr w:type="spellEnd"/>
+      <w:r>
+        <w:t xml:space="preserve"> </w:t>
+      </w:r>
+      <w:proofErr w:type="spellStart"/>
       <w:r>
         <w:rPr>
           <w:i/>
@@ -1673,6 +3179,7 @@
         </w:rPr>
         <w:t>Dodaj</w:t>
       </w:r>
+      <w:proofErr w:type="spellEnd"/>
       <w:r>
         <w:t>.</w:t>
       </w:r>
@@ -1685,9 +3192,54 @@
           <w:numId w:val="5"/>
         </w:numPr>
       </w:pPr>
+      <w:proofErr w:type="spellStart"/>
       <w:r>
         <w:lastRenderedPageBreak/>
-        <w:t>Aplikacija obaveštava korisnika koji mu podaci nedostaju.</w:t>
+        <w:t>Aplikacija</w:t>
+      </w:r>
+      <w:proofErr w:type="spellEnd"/>
+      <w:r>
+        <w:t xml:space="preserve"> </w:t>
+      </w:r>
+      <w:proofErr w:type="spellStart"/>
+      <w:r>
+        <w:t>obaveštava</w:t>
+      </w:r>
+      <w:proofErr w:type="spellEnd"/>
+      <w:r>
+        <w:t xml:space="preserve"> </w:t>
+      </w:r>
+      <w:proofErr w:type="spellStart"/>
+      <w:r>
+        <w:t>korisnika</w:t>
+      </w:r>
+      <w:proofErr w:type="spellEnd"/>
+      <w:r>
+        <w:t xml:space="preserve"> </w:t>
+      </w:r>
+      <w:proofErr w:type="spellStart"/>
+      <w:r>
+        <w:t>koji</w:t>
+      </w:r>
+      <w:proofErr w:type="spellEnd"/>
+      <w:r>
+        <w:t xml:space="preserve"> mu </w:t>
+      </w:r>
+      <w:proofErr w:type="spellStart"/>
+      <w:r>
+        <w:t>podaci</w:t>
+      </w:r>
+      <w:proofErr w:type="spellEnd"/>
+      <w:r>
+        <w:t xml:space="preserve"> </w:t>
+      </w:r>
+      <w:proofErr w:type="spellStart"/>
+      <w:r>
+        <w:t>nedostaju</w:t>
+      </w:r>
+      <w:proofErr w:type="spellEnd"/>
+      <w:r>
+        <w:t>.</w:t>
       </w:r>
     </w:p>
     <w:p>
@@ -1698,8 +3250,29 @@
           <w:numId w:val="5"/>
         </w:numPr>
       </w:pPr>
-      <w:r>
-        <w:t>Sistem se vraća u korak 2.2.1.</w:t>
+      <w:proofErr w:type="spellStart"/>
+      <w:r>
+        <w:t>Sistem</w:t>
+      </w:r>
+      <w:proofErr w:type="spellEnd"/>
+      <w:r>
+        <w:t xml:space="preserve"> se </w:t>
+      </w:r>
+      <w:proofErr w:type="spellStart"/>
+      <w:r>
+        <w:t>vraća</w:t>
+      </w:r>
+      <w:proofErr w:type="spellEnd"/>
+      <w:r>
+        <w:t xml:space="preserve"> u </w:t>
+      </w:r>
+      <w:proofErr w:type="spellStart"/>
+      <w:r>
+        <w:t>korak</w:t>
+      </w:r>
+      <w:proofErr w:type="spellEnd"/>
+      <w:r>
+        <w:t xml:space="preserve"> 2.2.1.</w:t>
       </w:r>
     </w:p>
     <w:p>
@@ -1718,8 +3291,37 @@
         <w:t>6</w:t>
       </w:r>
       <w:r>
-        <w:t xml:space="preserve"> Profesor nije izabrao kurs</w:t>
-      </w:r>
+        <w:t xml:space="preserve"> </w:t>
+      </w:r>
+      <w:proofErr w:type="spellStart"/>
+      <w:r>
+        <w:t>Profesor</w:t>
+      </w:r>
+      <w:proofErr w:type="spellEnd"/>
+      <w:r>
+        <w:t xml:space="preserve"> </w:t>
+      </w:r>
+      <w:proofErr w:type="spellStart"/>
+      <w:r>
+        <w:t>nije</w:t>
+      </w:r>
+      <w:proofErr w:type="spellEnd"/>
+      <w:r>
+        <w:t xml:space="preserve"> </w:t>
+      </w:r>
+      <w:proofErr w:type="spellStart"/>
+      <w:r>
+        <w:t>izabrao</w:t>
+      </w:r>
+      <w:proofErr w:type="spellEnd"/>
+      <w:r>
+        <w:t xml:space="preserve"> </w:t>
+      </w:r>
+      <w:proofErr w:type="spellStart"/>
+      <w:r>
+        <w:t>kurs</w:t>
+      </w:r>
+      <w:proofErr w:type="spellEnd"/>
     </w:p>
     <w:p>
       <w:pPr>
@@ -1729,9 +3331,31 @@
           <w:numId w:val="7"/>
         </w:numPr>
       </w:pPr>
-      <w:r>
-        <w:t xml:space="preserve">Korisnik pritiska dugme </w:t>
-      </w:r>
+      <w:proofErr w:type="spellStart"/>
+      <w:r>
+        <w:t>Korisnik</w:t>
+      </w:r>
+      <w:proofErr w:type="spellEnd"/>
+      <w:r>
+        <w:t xml:space="preserve"> </w:t>
+      </w:r>
+      <w:proofErr w:type="spellStart"/>
+      <w:r>
+        <w:t>pritiska</w:t>
+      </w:r>
+      <w:proofErr w:type="spellEnd"/>
+      <w:r>
+        <w:t xml:space="preserve"> </w:t>
+      </w:r>
+      <w:proofErr w:type="spellStart"/>
+      <w:r>
+        <w:t>dugme</w:t>
+      </w:r>
+      <w:proofErr w:type="spellEnd"/>
+      <w:r>
+        <w:t xml:space="preserve"> </w:t>
+      </w:r>
+      <w:proofErr w:type="spellStart"/>
       <w:r>
         <w:rPr>
           <w:i/>
@@ -1739,6 +3363,7 @@
         </w:rPr>
         <w:t>Dodaj</w:t>
       </w:r>
+      <w:proofErr w:type="spellEnd"/>
       <w:r>
         <w:t>.</w:t>
       </w:r>
@@ -1751,8 +3376,53 @@
           <w:numId w:val="7"/>
         </w:numPr>
       </w:pPr>
-      <w:r>
-        <w:t>Aplikacija obaveštava korisnika koji mu podaci nedostaju.</w:t>
+      <w:proofErr w:type="spellStart"/>
+      <w:r>
+        <w:t>Aplikacija</w:t>
+      </w:r>
+      <w:proofErr w:type="spellEnd"/>
+      <w:r>
+        <w:t xml:space="preserve"> </w:t>
+      </w:r>
+      <w:proofErr w:type="spellStart"/>
+      <w:r>
+        <w:t>obaveštava</w:t>
+      </w:r>
+      <w:proofErr w:type="spellEnd"/>
+      <w:r>
+        <w:t xml:space="preserve"> </w:t>
+      </w:r>
+      <w:proofErr w:type="spellStart"/>
+      <w:r>
+        <w:t>korisnika</w:t>
+      </w:r>
+      <w:proofErr w:type="spellEnd"/>
+      <w:r>
+        <w:t xml:space="preserve"> </w:t>
+      </w:r>
+      <w:proofErr w:type="spellStart"/>
+      <w:r>
+        <w:t>koji</w:t>
+      </w:r>
+      <w:proofErr w:type="spellEnd"/>
+      <w:r>
+        <w:t xml:space="preserve"> mu </w:t>
+      </w:r>
+      <w:proofErr w:type="spellStart"/>
+      <w:r>
+        <w:t>podaci</w:t>
+      </w:r>
+      <w:proofErr w:type="spellEnd"/>
+      <w:r>
+        <w:t xml:space="preserve"> </w:t>
+      </w:r>
+      <w:proofErr w:type="spellStart"/>
+      <w:r>
+        <w:t>nedostaju</w:t>
+      </w:r>
+      <w:proofErr w:type="spellEnd"/>
+      <w:r>
+        <w:t>.</w:t>
       </w:r>
     </w:p>
     <w:p>
@@ -1763,8 +3433,29 @@
           <w:numId w:val="7"/>
         </w:numPr>
       </w:pPr>
-      <w:r>
-        <w:t>Sistem se vraća u korak 2.2.1.</w:t>
+      <w:proofErr w:type="spellStart"/>
+      <w:r>
+        <w:t>Sistem</w:t>
+      </w:r>
+      <w:proofErr w:type="spellEnd"/>
+      <w:r>
+        <w:t xml:space="preserve"> se </w:t>
+      </w:r>
+      <w:proofErr w:type="spellStart"/>
+      <w:r>
+        <w:t>vraća</w:t>
+      </w:r>
+      <w:proofErr w:type="spellEnd"/>
+      <w:r>
+        <w:t xml:space="preserve"> u </w:t>
+      </w:r>
+      <w:proofErr w:type="spellStart"/>
+      <w:r>
+        <w:t>korak</w:t>
+      </w:r>
+      <w:proofErr w:type="spellEnd"/>
+      <w:r>
+        <w:t xml:space="preserve"> 2.2.1.</w:t>
       </w:r>
     </w:p>
     <w:p>
@@ -1782,14 +3473,32 @@
       <w:bookmarkStart w:id="13" w:name="_Toc508657722"/>
       <w:bookmarkStart w:id="14" w:name="_Toc512875726"/>
       <w:r>
-        <w:t>2.3 Posebni zahtevi</w:t>
+        <w:t xml:space="preserve">2.3 </w:t>
+      </w:r>
+      <w:proofErr w:type="spellStart"/>
+      <w:r>
+        <w:t>Posebni</w:t>
+      </w:r>
+      <w:proofErr w:type="spellEnd"/>
+      <w:r>
+        <w:t xml:space="preserve"> </w:t>
+      </w:r>
+      <w:proofErr w:type="spellStart"/>
+      <w:r>
+        <w:t>zahtevi</w:t>
       </w:r>
       <w:bookmarkEnd w:id="13"/>
       <w:bookmarkEnd w:id="14"/>
-    </w:p>
-    <w:p>
-      <w:r>
-        <w:t>Nema.</w:t>
+      <w:proofErr w:type="spellEnd"/>
+    </w:p>
+    <w:p>
+      <w:proofErr w:type="spellStart"/>
+      <w:r>
+        <w:t>Nema</w:t>
+      </w:r>
+      <w:proofErr w:type="spellEnd"/>
+      <w:r>
+        <w:t>.</w:t>
       </w:r>
     </w:p>
     <w:p>
@@ -1799,14 +3508,112 @@
       <w:bookmarkStart w:id="15" w:name="_Toc508657723"/>
       <w:bookmarkStart w:id="16" w:name="_Toc512875727"/>
       <w:r>
-        <w:t>2.4 Preduslovi</w:t>
+        <w:t xml:space="preserve">2.4 </w:t>
+      </w:r>
+      <w:proofErr w:type="spellStart"/>
+      <w:r>
+        <w:t>Preduslovi</w:t>
       </w:r>
       <w:bookmarkEnd w:id="15"/>
       <w:bookmarkEnd w:id="16"/>
-    </w:p>
-    <w:p>
-      <w:r>
-        <w:t>Korisnik je prijavljen na sistem, korisnik je izabrao jezik i tabelu za koju unosi reč.</w:t>
+      <w:proofErr w:type="spellEnd"/>
+    </w:p>
+    <w:p>
+      <w:proofErr w:type="spellStart"/>
+      <w:r>
+        <w:t>Korisnik</w:t>
+      </w:r>
+      <w:proofErr w:type="spellEnd"/>
+      <w:r>
+        <w:t xml:space="preserve"> je </w:t>
+      </w:r>
+      <w:proofErr w:type="spellStart"/>
+      <w:r>
+        <w:t>prijavljen</w:t>
+      </w:r>
+      <w:proofErr w:type="spellEnd"/>
+      <w:r>
+        <w:t xml:space="preserve"> </w:t>
+      </w:r>
+      <w:proofErr w:type="spellStart"/>
+      <w:r>
+        <w:t>na</w:t>
+      </w:r>
+      <w:proofErr w:type="spellEnd"/>
+      <w:r>
+        <w:t xml:space="preserve"> </w:t>
+      </w:r>
+      <w:proofErr w:type="spellStart"/>
+      <w:r>
+        <w:t>sistem</w:t>
+      </w:r>
+      <w:proofErr w:type="spellEnd"/>
+      <w:r>
+        <w:t xml:space="preserve">, </w:t>
+      </w:r>
+      <w:proofErr w:type="spellStart"/>
+      <w:r>
+        <w:t>korisnik</w:t>
+      </w:r>
+      <w:proofErr w:type="spellEnd"/>
+      <w:r>
+        <w:t xml:space="preserve"> je </w:t>
+      </w:r>
+      <w:proofErr w:type="spellStart"/>
+      <w:r>
+        <w:t>izabrao</w:t>
+      </w:r>
+      <w:proofErr w:type="spellEnd"/>
+      <w:r>
+        <w:t xml:space="preserve"> </w:t>
+      </w:r>
+      <w:proofErr w:type="spellStart"/>
+      <w:r>
+        <w:t>jezik</w:t>
+      </w:r>
+      <w:proofErr w:type="spellEnd"/>
+      <w:r>
+        <w:t xml:space="preserve"> </w:t>
+      </w:r>
+      <w:proofErr w:type="spellStart"/>
+      <w:r>
+        <w:t>i</w:t>
+      </w:r>
+      <w:proofErr w:type="spellEnd"/>
+      <w:r>
+        <w:t xml:space="preserve"> </w:t>
+      </w:r>
+      <w:proofErr w:type="spellStart"/>
+      <w:r>
+        <w:t>tabelu</w:t>
+      </w:r>
+      <w:proofErr w:type="spellEnd"/>
+      <w:r>
+        <w:t xml:space="preserve"> za </w:t>
+      </w:r>
+      <w:proofErr w:type="spellStart"/>
+      <w:r>
+        <w:t>koju</w:t>
+      </w:r>
+      <w:proofErr w:type="spellEnd"/>
+      <w:r>
+        <w:t xml:space="preserve"> </w:t>
+      </w:r>
+      <w:proofErr w:type="spellStart"/>
+      <w:r>
+        <w:t>unosi</w:t>
+      </w:r>
+      <w:proofErr w:type="spellEnd"/>
+      <w:r>
+        <w:t xml:space="preserve"> </w:t>
+      </w:r>
+      <w:proofErr w:type="spellStart"/>
+      <w:r>
+        <w:t>reč</w:t>
+      </w:r>
+      <w:proofErr w:type="spellEnd"/>
+      <w:r>
+        <w:t>.</w:t>
       </w:r>
     </w:p>
     <w:p>
@@ -1816,20 +3623,51 @@
       <w:bookmarkStart w:id="17" w:name="_Toc508657724"/>
       <w:bookmarkStart w:id="18" w:name="_Toc512875728"/>
       <w:r>
-        <w:t>2.5 Posledice</w:t>
+        <w:t xml:space="preserve">2.5 </w:t>
+      </w:r>
+      <w:proofErr w:type="spellStart"/>
+      <w:r>
+        <w:t>Posledice</w:t>
       </w:r>
       <w:bookmarkEnd w:id="17"/>
       <w:bookmarkEnd w:id="18"/>
-    </w:p>
-    <w:p>
-      <w:r>
-        <w:t xml:space="preserve"> </w:t>
-      </w:r>
+      <w:proofErr w:type="spellEnd"/>
+    </w:p>
+    <w:p>
+      <w:r>
+        <w:t xml:space="preserve"> </w:t>
+      </w:r>
+      <w:proofErr w:type="spellStart"/>
       <w:r>
         <w:t>Uneti</w:t>
       </w:r>
-      <w:r>
-        <w:t xml:space="preserve"> podaci se evidentiraju u bazu.</w:t>
+      <w:proofErr w:type="spellEnd"/>
+      <w:r>
+        <w:t xml:space="preserve"> </w:t>
+      </w:r>
+      <w:proofErr w:type="spellStart"/>
+      <w:r>
+        <w:t>podaci</w:t>
+      </w:r>
+      <w:proofErr w:type="spellEnd"/>
+      <w:r>
+        <w:t xml:space="preserve"> se </w:t>
+      </w:r>
+      <w:proofErr w:type="spellStart"/>
+      <w:r>
+        <w:t>evidentiraju</w:t>
+      </w:r>
+      <w:proofErr w:type="spellEnd"/>
+      <w:r>
+        <w:t xml:space="preserve"> u </w:t>
+      </w:r>
+      <w:proofErr w:type="spellStart"/>
+      <w:r>
+        <w:t>bazu</w:t>
+      </w:r>
+      <w:proofErr w:type="spellEnd"/>
+      <w:r>
+        <w:t>.</w:t>
       </w:r>
     </w:p>
     <w:sectPr>
@@ -3408,7 +5246,7 @@
 </file>
 
 <file path=customXml/itemProps1.xml><?xml version="1.0" encoding="utf-8"?>
-<ds:datastoreItem xmlns:ds="http://schemas.openxmlformats.org/officeDocument/2006/customXml" ds:itemID="{EC7B1A7E-0315-469C-8772-512D5ECA61F2}">
+<ds:datastoreItem xmlns:ds="http://schemas.openxmlformats.org/officeDocument/2006/customXml" ds:itemID="{640A1B7D-0111-4F22-9422-25DBC5110C23}">
   <ds:schemaRefs>
     <ds:schemaRef ds:uri="http://schemas.openxmlformats.org/officeDocument/2006/bibliography"/>
   </ds:schemaRefs>
